--- a/자바1강.docx
+++ b/자바1강.docx
@@ -843,9 +843,6 @@
     <w:p>
       <w:pPr>
         <w:ind w:firstLine="800"/>
-        <w:rPr>
-          <w:rFonts w:hint="eastAsia"/>
-        </w:rPr>
       </w:pPr>
       <w:r>
         <w:tab/>
@@ -857,6 +854,14 @@
         </w:rPr>
         <w:t>운영체제마다 실행파일 형식이 다름</w:t>
       </w:r>
+    </w:p>
+    <w:p>
+      <w:pPr>
+        <w:ind w:firstLine="800"/>
+        <w:rPr>
+          <w:rFonts w:hint="eastAsia"/>
+        </w:rPr>
+      </w:pPr>
     </w:p>
     <w:sectPr>
       <w:pgSz w:w="11906" w:h="16838"/>
